--- a/Test_BP/Fol_2k_files_500(2)/es-ES/file 500_2 - Copy (241).docx
+++ b/Test_BP/Fol_2k_files_500(2)/es-ES/file 500_2 - Copy (241).docx
@@ -1,7 +1,7 @@
 
 <file path=word/document.xml><?xml version="1.0" encoding="utf-8"?>
 <w:document xmlns:wpc="http://schemas.microsoft.com/office/word/2010/wordprocessingCanvas" xmlns:cx="http://schemas.microsoft.com/office/drawing/2014/chartex" xmlns:cx1="http://schemas.microsoft.com/office/drawing/2015/9/8/chartex" xmlns:cx2="http://schemas.microsoft.com/office/drawing/2015/10/21/chartex" xmlns:cx3="http://schemas.microsoft.com/office/drawing/2016/5/9/chartex" xmlns:cx4="http://schemas.microsoft.com/office/drawing/2016/5/10/chartex" xmlns:cx5="http://schemas.microsoft.com/office/drawing/2016/5/11/chartex" xmlns:mc="http://schemas.openxmlformats.org/markup-compatibility/2006" xmlns:o="urn:schemas-microsoft-com:office:office" xmlns:r="http://schemas.openxmlformats.org/officeDocument/2006/relationships" xmlns:m="http://schemas.openxmlformats.org/officeDocument/2006/math" xmlns:v="urn:schemas-microsoft-com:vml" xmlns:wp14="http://schemas.microsoft.com/office/word/2010/wordprocessingDrawing" xmlns:wp="http://schemas.openxmlformats.org/drawingml/2006/wordprocessingDrawing" xmlns:w10="urn:schemas-microsoft-com:office:word" xmlns:w="http://schemas.openxmlformats.org/wordprocessingml/2006/main" xmlns:w14="http://schemas.microsoft.com/office/word/2010/wordml" xmlns:w15="http://schemas.microsoft.com/office/word/2012/wordml" xmlns:wne="http://schemas.microsoft.com/office/word/2006/wordml" xmlns:wpg="http://schemas.microsoft.com/office/word/2010/wordprocessingGroup" xmlns:wpi="http://schemas.microsoft.com/office/word/2010/wordprocessingInk" xmlns:wps="http://schemas.microsoft.com/office/word/2010/wordprocessingShape" mc:Ignorable="w14 w15 wp14">
-  <!-- Generated by Aspose.Words for Java 20.12.0 -->
+  <!-- Generated by Aspose.Words for Java 21.10.0 -->
   <w:body>
     <w:p>
       <w:pPr>
@@ -35,44 +35,44 @@
           <w:highlight w:val="none"/>
           <w:u w:val="none" w:color="auto"/>
           <w:effect w:val="none"/>
-          <w:bdr w:val="nil"/>
-          <w:shd w:val="clear" w:color="auto" w:fill="auto"/>
-          <w:vertAlign w:val="baseline"/>
-          <w:rtl w:val="0"/>
-          <w:cs w:val="0"/>
-          <w:lang w:val="es-ES" w:eastAsia="zh-TW" w:bidi="ar-SA"/>
-        </w:rPr>
-        <w:t>t éèxcéèpt tòõ sòõ téèmpéèr mýútýúâäl tâästéès mòõthéèr.</w:t>
-      </w:r>
-      <w:r>
-        <w:rPr>
-          <w:rStyle w:val="DefaultParagraphFont"/>
-          <w:rFonts w:ascii="Calibri" w:eastAsia="Calibri" w:hAnsi="Calibri" w:cs="Calibri"/>
-          <w:b w:val="0"/>
-          <w:bCs w:val="0"/>
-          <w:i w:val="0"/>
-          <w:iCs w:val="0"/>
-          <w:caps w:val="0"/>
-          <w:smallCaps w:val="0"/>
-          <w:strike w:val="0"/>
-          <w:dstrike w:val="0"/>
-          <w:outline w:val="0"/>
-          <w:shadow w:val="0"/>
-          <w:emboss w:val="0"/>
-          <w:imprint w:val="0"/>
-          <w:noProof w:val="0"/>
-          <w:vanish w:val="0"/>
-          <w:color w:val="auto"/>
-          <w:spacing w:val="0"/>
-          <w:w w:val="100"/>
-          <w:kern w:val="0"/>
-          <w:position w:val="0"/>
-          <w:sz w:val="22"/>
-          <w:szCs w:val="22"/>
-          <w:highlight w:val="none"/>
-          <w:u w:val="none" w:color="auto"/>
-          <w:effect w:val="none"/>
-          <w:bdr w:val="nil"/>
+          <w:bdr w:val="none" w:sz="0" w:space="0" w:color="auto"/>
+          <w:shd w:val="clear" w:color="auto" w:fill="auto"/>
+          <w:vertAlign w:val="baseline"/>
+          <w:rtl w:val="0"/>
+          <w:cs w:val="0"/>
+          <w:lang w:val="es-ES" w:eastAsia="zh-TW" w:bidi="ar-SA"/>
+        </w:rPr>
+        <w:t>t ééxcéépt tóö sóö téémpéér mùûtùûããl tããstéés móöthéér.</w:t>
+      </w:r>
+      <w:r>
+        <w:rPr>
+          <w:rStyle w:val="DefaultParagraphFont"/>
+          <w:rFonts w:ascii="Calibri" w:eastAsia="Calibri" w:hAnsi="Calibri" w:cs="Calibri"/>
+          <w:b w:val="0"/>
+          <w:bCs w:val="0"/>
+          <w:i w:val="0"/>
+          <w:iCs w:val="0"/>
+          <w:caps w:val="0"/>
+          <w:smallCaps w:val="0"/>
+          <w:strike w:val="0"/>
+          <w:dstrike w:val="0"/>
+          <w:outline w:val="0"/>
+          <w:shadow w:val="0"/>
+          <w:emboss w:val="0"/>
+          <w:imprint w:val="0"/>
+          <w:noProof w:val="0"/>
+          <w:vanish w:val="0"/>
+          <w:color w:val="auto"/>
+          <w:spacing w:val="0"/>
+          <w:w w:val="100"/>
+          <w:kern w:val="0"/>
+          <w:position w:val="0"/>
+          <w:sz w:val="22"/>
+          <w:szCs w:val="22"/>
+          <w:highlight w:val="none"/>
+          <w:u w:val="none" w:color="auto"/>
+          <w:effect w:val="none"/>
+          <w:bdr w:val="none" w:sz="0" w:space="0" w:color="auto"/>
           <w:shd w:val="clear" w:color="auto" w:fill="auto"/>
           <w:vertAlign w:val="baseline"/>
           <w:rtl w:val="0"/>
@@ -109,44 +109,44 @@
           <w:highlight w:val="none"/>
           <w:u w:val="none" w:color="auto"/>
           <w:effect w:val="none"/>
-          <w:bdr w:val="nil"/>
-          <w:shd w:val="clear" w:color="auto" w:fill="auto"/>
-          <w:vertAlign w:val="baseline"/>
-          <w:rtl w:val="0"/>
-          <w:cs w:val="0"/>
-          <w:lang w:val="es-ES" w:eastAsia="zh-TW" w:bidi="ar-SA"/>
-        </w:rPr>
-        <w:t>Ìntëërëëstëëd cýültïïvåátëëd ïïts côöntïïnýüïïng nôöw yëët åárëë.</w:t>
-      </w:r>
-      <w:r>
-        <w:rPr>
-          <w:rStyle w:val="DefaultParagraphFont"/>
-          <w:rFonts w:ascii="Calibri" w:eastAsia="Calibri" w:hAnsi="Calibri" w:cs="Calibri"/>
-          <w:b w:val="0"/>
-          <w:bCs w:val="0"/>
-          <w:i w:val="0"/>
-          <w:iCs w:val="0"/>
-          <w:caps w:val="0"/>
-          <w:smallCaps w:val="0"/>
-          <w:strike w:val="0"/>
-          <w:dstrike w:val="0"/>
-          <w:outline w:val="0"/>
-          <w:shadow w:val="0"/>
-          <w:emboss w:val="0"/>
-          <w:imprint w:val="0"/>
-          <w:noProof w:val="0"/>
-          <w:vanish w:val="0"/>
-          <w:color w:val="auto"/>
-          <w:spacing w:val="0"/>
-          <w:w w:val="100"/>
-          <w:kern w:val="0"/>
-          <w:position w:val="0"/>
-          <w:sz w:val="22"/>
-          <w:szCs w:val="22"/>
-          <w:highlight w:val="none"/>
-          <w:u w:val="none" w:color="auto"/>
-          <w:effect w:val="none"/>
-          <w:bdr w:val="nil"/>
+          <w:bdr w:val="none" w:sz="0" w:space="0" w:color="auto"/>
+          <w:shd w:val="clear" w:color="auto" w:fill="auto"/>
+          <w:vertAlign w:val="baseline"/>
+          <w:rtl w:val="0"/>
+          <w:cs w:val="0"/>
+          <w:lang w:val="es-ES" w:eastAsia="zh-TW" w:bidi="ar-SA"/>
+        </w:rPr>
+        <w:t>Íntèërèëstèëd cúýltïïväætèëd ïïts cõöntïïnúýïïng nõöw yèët äærèë.</w:t>
+      </w:r>
+      <w:r>
+        <w:rPr>
+          <w:rStyle w:val="DefaultParagraphFont"/>
+          <w:rFonts w:ascii="Calibri" w:eastAsia="Calibri" w:hAnsi="Calibri" w:cs="Calibri"/>
+          <w:b w:val="0"/>
+          <w:bCs w:val="0"/>
+          <w:i w:val="0"/>
+          <w:iCs w:val="0"/>
+          <w:caps w:val="0"/>
+          <w:smallCaps w:val="0"/>
+          <w:strike w:val="0"/>
+          <w:dstrike w:val="0"/>
+          <w:outline w:val="0"/>
+          <w:shadow w:val="0"/>
+          <w:emboss w:val="0"/>
+          <w:imprint w:val="0"/>
+          <w:noProof w:val="0"/>
+          <w:vanish w:val="0"/>
+          <w:color w:val="auto"/>
+          <w:spacing w:val="0"/>
+          <w:w w:val="100"/>
+          <w:kern w:val="0"/>
+          <w:position w:val="0"/>
+          <w:sz w:val="22"/>
+          <w:szCs w:val="22"/>
+          <w:highlight w:val="none"/>
+          <w:u w:val="none" w:color="auto"/>
+          <w:effect w:val="none"/>
+          <w:bdr w:val="none" w:sz="0" w:space="0" w:color="auto"/>
           <w:shd w:val="clear" w:color="auto" w:fill="auto"/>
           <w:vertAlign w:val="baseline"/>
           <w:rtl w:val="0"/>
@@ -183,44 +183,44 @@
           <w:highlight w:val="none"/>
           <w:u w:val="none" w:color="auto"/>
           <w:effect w:val="none"/>
-          <w:bdr w:val="nil"/>
-          <w:shd w:val="clear" w:color="auto" w:fill="auto"/>
-          <w:vertAlign w:val="baseline"/>
-          <w:rtl w:val="0"/>
-          <w:cs w:val="0"/>
-          <w:lang w:val="es-ES" w:eastAsia="zh-TW" w:bidi="ar-SA"/>
-        </w:rPr>
-        <w:t>Ôùút ïïntèërèëstèëd àáccèëptàáncèë òõùúr pàártïïàálïïty àáffròõntïïng ùúnplèëàásàánt why àádd.</w:t>
-      </w:r>
-      <w:r>
-        <w:rPr>
-          <w:rStyle w:val="DefaultParagraphFont"/>
-          <w:rFonts w:ascii="Calibri" w:eastAsia="Calibri" w:hAnsi="Calibri" w:cs="Calibri"/>
-          <w:b w:val="0"/>
-          <w:bCs w:val="0"/>
-          <w:i w:val="0"/>
-          <w:iCs w:val="0"/>
-          <w:caps w:val="0"/>
-          <w:smallCaps w:val="0"/>
-          <w:strike w:val="0"/>
-          <w:dstrike w:val="0"/>
-          <w:outline w:val="0"/>
-          <w:shadow w:val="0"/>
-          <w:emboss w:val="0"/>
-          <w:imprint w:val="0"/>
-          <w:noProof w:val="0"/>
-          <w:vanish w:val="0"/>
-          <w:color w:val="auto"/>
-          <w:spacing w:val="0"/>
-          <w:w w:val="100"/>
-          <w:kern w:val="0"/>
-          <w:position w:val="0"/>
-          <w:sz w:val="22"/>
-          <w:szCs w:val="22"/>
-          <w:highlight w:val="none"/>
-          <w:u w:val="none" w:color="auto"/>
-          <w:effect w:val="none"/>
-          <w:bdr w:val="nil"/>
+          <w:bdr w:val="none" w:sz="0" w:space="0" w:color="auto"/>
+          <w:shd w:val="clear" w:color="auto" w:fill="auto"/>
+          <w:vertAlign w:val="baseline"/>
+          <w:rtl w:val="0"/>
+          <w:cs w:val="0"/>
+          <w:lang w:val="es-ES" w:eastAsia="zh-TW" w:bidi="ar-SA"/>
+        </w:rPr>
+        <w:t>Ôúút ììntèèrèèstèèd âàccèèptâàncèè õöúúr pâàrtììâàlììty âàffrõöntììng úúnplèèâàsâànt why âàdd.</w:t>
+      </w:r>
+      <w:r>
+        <w:rPr>
+          <w:rStyle w:val="DefaultParagraphFont"/>
+          <w:rFonts w:ascii="Calibri" w:eastAsia="Calibri" w:hAnsi="Calibri" w:cs="Calibri"/>
+          <w:b w:val="0"/>
+          <w:bCs w:val="0"/>
+          <w:i w:val="0"/>
+          <w:iCs w:val="0"/>
+          <w:caps w:val="0"/>
+          <w:smallCaps w:val="0"/>
+          <w:strike w:val="0"/>
+          <w:dstrike w:val="0"/>
+          <w:outline w:val="0"/>
+          <w:shadow w:val="0"/>
+          <w:emboss w:val="0"/>
+          <w:imprint w:val="0"/>
+          <w:noProof w:val="0"/>
+          <w:vanish w:val="0"/>
+          <w:color w:val="auto"/>
+          <w:spacing w:val="0"/>
+          <w:w w:val="100"/>
+          <w:kern w:val="0"/>
+          <w:position w:val="0"/>
+          <w:sz w:val="22"/>
+          <w:szCs w:val="22"/>
+          <w:highlight w:val="none"/>
+          <w:u w:val="none" w:color="auto"/>
+          <w:effect w:val="none"/>
+          <w:bdr w:val="none" w:sz="0" w:space="0" w:color="auto"/>
           <w:shd w:val="clear" w:color="auto" w:fill="auto"/>
           <w:vertAlign w:val="baseline"/>
           <w:rtl w:val="0"/>
@@ -257,44 +257,44 @@
           <w:highlight w:val="none"/>
           <w:u w:val="none" w:color="auto"/>
           <w:effect w:val="none"/>
-          <w:bdr w:val="nil"/>
-          <w:shd w:val="clear" w:color="auto" w:fill="auto"/>
-          <w:vertAlign w:val="baseline"/>
-          <w:rtl w:val="0"/>
-          <w:cs w:val="0"/>
-          <w:lang w:val="es-ES" w:eastAsia="zh-TW" w:bidi="ar-SA"/>
-        </w:rPr>
-        <w:t>Êstëëëëm gåârdëën mëën yëët shy cóòúúrsëë.</w:t>
-      </w:r>
-      <w:r>
-        <w:rPr>
-          <w:rStyle w:val="DefaultParagraphFont"/>
-          <w:rFonts w:ascii="Calibri" w:eastAsia="Calibri" w:hAnsi="Calibri" w:cs="Calibri"/>
-          <w:b w:val="0"/>
-          <w:bCs w:val="0"/>
-          <w:i w:val="0"/>
-          <w:iCs w:val="0"/>
-          <w:caps w:val="0"/>
-          <w:smallCaps w:val="0"/>
-          <w:strike w:val="0"/>
-          <w:dstrike w:val="0"/>
-          <w:outline w:val="0"/>
-          <w:shadow w:val="0"/>
-          <w:emboss w:val="0"/>
-          <w:imprint w:val="0"/>
-          <w:noProof w:val="0"/>
-          <w:vanish w:val="0"/>
-          <w:color w:val="auto"/>
-          <w:spacing w:val="0"/>
-          <w:w w:val="100"/>
-          <w:kern w:val="0"/>
-          <w:position w:val="0"/>
-          <w:sz w:val="22"/>
-          <w:szCs w:val="22"/>
-          <w:highlight w:val="none"/>
-          <w:u w:val="none" w:color="auto"/>
-          <w:effect w:val="none"/>
-          <w:bdr w:val="nil"/>
+          <w:bdr w:val="none" w:sz="0" w:space="0" w:color="auto"/>
+          <w:shd w:val="clear" w:color="auto" w:fill="auto"/>
+          <w:vertAlign w:val="baseline"/>
+          <w:rtl w:val="0"/>
+          <w:cs w:val="0"/>
+          <w:lang w:val="es-ES" w:eastAsia="zh-TW" w:bidi="ar-SA"/>
+        </w:rPr>
+        <w:t>Ëstéëéëm gæàrdéën méën yéët shy cöõýùrséë.</w:t>
+      </w:r>
+      <w:r>
+        <w:rPr>
+          <w:rStyle w:val="DefaultParagraphFont"/>
+          <w:rFonts w:ascii="Calibri" w:eastAsia="Calibri" w:hAnsi="Calibri" w:cs="Calibri"/>
+          <w:b w:val="0"/>
+          <w:bCs w:val="0"/>
+          <w:i w:val="0"/>
+          <w:iCs w:val="0"/>
+          <w:caps w:val="0"/>
+          <w:smallCaps w:val="0"/>
+          <w:strike w:val="0"/>
+          <w:dstrike w:val="0"/>
+          <w:outline w:val="0"/>
+          <w:shadow w:val="0"/>
+          <w:emboss w:val="0"/>
+          <w:imprint w:val="0"/>
+          <w:noProof w:val="0"/>
+          <w:vanish w:val="0"/>
+          <w:color w:val="auto"/>
+          <w:spacing w:val="0"/>
+          <w:w w:val="100"/>
+          <w:kern w:val="0"/>
+          <w:position w:val="0"/>
+          <w:sz w:val="22"/>
+          <w:szCs w:val="22"/>
+          <w:highlight w:val="none"/>
+          <w:u w:val="none" w:color="auto"/>
+          <w:effect w:val="none"/>
+          <w:bdr w:val="none" w:sz="0" w:space="0" w:color="auto"/>
           <w:shd w:val="clear" w:color="auto" w:fill="auto"/>
           <w:vertAlign w:val="baseline"/>
           <w:rtl w:val="0"/>
@@ -331,44 +331,44 @@
           <w:highlight w:val="none"/>
           <w:u w:val="none" w:color="auto"/>
           <w:effect w:val="none"/>
-          <w:bdr w:val="nil"/>
-          <w:shd w:val="clear" w:color="auto" w:fill="auto"/>
-          <w:vertAlign w:val="baseline"/>
-          <w:rtl w:val="0"/>
-          <w:cs w:val="0"/>
-          <w:lang w:val="es-ES" w:eastAsia="zh-TW" w:bidi="ar-SA"/>
-        </w:rPr>
-        <w:t>Cóönsüûltëêd üûp my tóölëêräâbly sóömëêtìîmëês pëêrpëêtüûäâl óöh.</w:t>
-      </w:r>
-      <w:r>
-        <w:rPr>
-          <w:rStyle w:val="DefaultParagraphFont"/>
-          <w:rFonts w:ascii="Calibri" w:eastAsia="Calibri" w:hAnsi="Calibri" w:cs="Calibri"/>
-          <w:b w:val="0"/>
-          <w:bCs w:val="0"/>
-          <w:i w:val="0"/>
-          <w:iCs w:val="0"/>
-          <w:caps w:val="0"/>
-          <w:smallCaps w:val="0"/>
-          <w:strike w:val="0"/>
-          <w:dstrike w:val="0"/>
-          <w:outline w:val="0"/>
-          <w:shadow w:val="0"/>
-          <w:emboss w:val="0"/>
-          <w:imprint w:val="0"/>
-          <w:noProof w:val="0"/>
-          <w:vanish w:val="0"/>
-          <w:color w:val="auto"/>
-          <w:spacing w:val="0"/>
-          <w:w w:val="100"/>
-          <w:kern w:val="0"/>
-          <w:position w:val="0"/>
-          <w:sz w:val="22"/>
-          <w:szCs w:val="22"/>
-          <w:highlight w:val="none"/>
-          <w:u w:val="none" w:color="auto"/>
-          <w:effect w:val="none"/>
-          <w:bdr w:val="nil"/>
+          <w:bdr w:val="none" w:sz="0" w:space="0" w:color="auto"/>
+          <w:shd w:val="clear" w:color="auto" w:fill="auto"/>
+          <w:vertAlign w:val="baseline"/>
+          <w:rtl w:val="0"/>
+          <w:cs w:val="0"/>
+          <w:lang w:val="es-ES" w:eastAsia="zh-TW" w:bidi="ar-SA"/>
+        </w:rPr>
+        <w:t>Còònsüýltêèd üýp my tòòlêèrãàbly sòòmêètïìmêès pêèrpêètüýãàl òòh.</w:t>
+      </w:r>
+      <w:r>
+        <w:rPr>
+          <w:rStyle w:val="DefaultParagraphFont"/>
+          <w:rFonts w:ascii="Calibri" w:eastAsia="Calibri" w:hAnsi="Calibri" w:cs="Calibri"/>
+          <w:b w:val="0"/>
+          <w:bCs w:val="0"/>
+          <w:i w:val="0"/>
+          <w:iCs w:val="0"/>
+          <w:caps w:val="0"/>
+          <w:smallCaps w:val="0"/>
+          <w:strike w:val="0"/>
+          <w:dstrike w:val="0"/>
+          <w:outline w:val="0"/>
+          <w:shadow w:val="0"/>
+          <w:emboss w:val="0"/>
+          <w:imprint w:val="0"/>
+          <w:noProof w:val="0"/>
+          <w:vanish w:val="0"/>
+          <w:color w:val="auto"/>
+          <w:spacing w:val="0"/>
+          <w:w w:val="100"/>
+          <w:kern w:val="0"/>
+          <w:position w:val="0"/>
+          <w:sz w:val="22"/>
+          <w:szCs w:val="22"/>
+          <w:highlight w:val="none"/>
+          <w:u w:val="none" w:color="auto"/>
+          <w:effect w:val="none"/>
+          <w:bdr w:val="none" w:sz="0" w:space="0" w:color="auto"/>
           <w:shd w:val="clear" w:color="auto" w:fill="auto"/>
           <w:vertAlign w:val="baseline"/>
           <w:rtl w:val="0"/>
@@ -405,44 +405,44 @@
           <w:highlight w:val="none"/>
           <w:u w:val="none" w:color="auto"/>
           <w:effect w:val="none"/>
-          <w:bdr w:val="nil"/>
-          <w:shd w:val="clear" w:color="auto" w:fill="auto"/>
-          <w:vertAlign w:val="baseline"/>
-          <w:rtl w:val="0"/>
-          <w:cs w:val="0"/>
-          <w:lang w:val="es-ES" w:eastAsia="zh-TW" w:bidi="ar-SA"/>
-        </w:rPr>
-        <w:t>Êxprëêssíîõòn æáccëêptæáncëê íîmprýûdëêncëê pæártíîcýûlæár hæád ëêæát ýûnsæátíîæáblëê.</w:t>
-      </w:r>
-      <w:r>
-        <w:rPr>
-          <w:rStyle w:val="DefaultParagraphFont"/>
-          <w:rFonts w:ascii="Calibri" w:eastAsia="Calibri" w:hAnsi="Calibri" w:cs="Calibri"/>
-          <w:b w:val="0"/>
-          <w:bCs w:val="0"/>
-          <w:i w:val="0"/>
-          <w:iCs w:val="0"/>
-          <w:caps w:val="0"/>
-          <w:smallCaps w:val="0"/>
-          <w:strike w:val="0"/>
-          <w:dstrike w:val="0"/>
-          <w:outline w:val="0"/>
-          <w:shadow w:val="0"/>
-          <w:emboss w:val="0"/>
-          <w:imprint w:val="0"/>
-          <w:noProof w:val="0"/>
-          <w:vanish w:val="0"/>
-          <w:color w:val="auto"/>
-          <w:spacing w:val="0"/>
-          <w:w w:val="100"/>
-          <w:kern w:val="0"/>
-          <w:position w:val="0"/>
-          <w:sz w:val="22"/>
-          <w:szCs w:val="22"/>
-          <w:highlight w:val="none"/>
-          <w:u w:val="none" w:color="auto"/>
-          <w:effect w:val="none"/>
-          <w:bdr w:val="nil"/>
+          <w:bdr w:val="none" w:sz="0" w:space="0" w:color="auto"/>
+          <w:shd w:val="clear" w:color="auto" w:fill="auto"/>
+          <w:vertAlign w:val="baseline"/>
+          <w:rtl w:val="0"/>
+          <w:cs w:val="0"/>
+          <w:lang w:val="es-ES" w:eastAsia="zh-TW" w:bidi="ar-SA"/>
+        </w:rPr>
+        <w:t>Éxpréëssìíòõn áàccéëptáàncéë ìímprüùdéëncéë páàrtìícüùláàr háàd éëáàt üùnsáàtìíáàbléë.</w:t>
+      </w:r>
+      <w:r>
+        <w:rPr>
+          <w:rStyle w:val="DefaultParagraphFont"/>
+          <w:rFonts w:ascii="Calibri" w:eastAsia="Calibri" w:hAnsi="Calibri" w:cs="Calibri"/>
+          <w:b w:val="0"/>
+          <w:bCs w:val="0"/>
+          <w:i w:val="0"/>
+          <w:iCs w:val="0"/>
+          <w:caps w:val="0"/>
+          <w:smallCaps w:val="0"/>
+          <w:strike w:val="0"/>
+          <w:dstrike w:val="0"/>
+          <w:outline w:val="0"/>
+          <w:shadow w:val="0"/>
+          <w:emboss w:val="0"/>
+          <w:imprint w:val="0"/>
+          <w:noProof w:val="0"/>
+          <w:vanish w:val="0"/>
+          <w:color w:val="auto"/>
+          <w:spacing w:val="0"/>
+          <w:w w:val="100"/>
+          <w:kern w:val="0"/>
+          <w:position w:val="0"/>
+          <w:sz w:val="22"/>
+          <w:szCs w:val="22"/>
+          <w:highlight w:val="none"/>
+          <w:u w:val="none" w:color="auto"/>
+          <w:effect w:val="none"/>
+          <w:bdr w:val="none" w:sz="0" w:space="0" w:color="auto"/>
           <w:shd w:val="clear" w:color="auto" w:fill="auto"/>
           <w:vertAlign w:val="baseline"/>
           <w:rtl w:val="0"/>
@@ -485,44 +485,44 @@
           <w:highlight w:val="none"/>
           <w:u w:val="none" w:color="auto"/>
           <w:effect w:val="none"/>
-          <w:bdr w:val="nil"/>
-          <w:shd w:val="clear" w:color="auto" w:fill="auto"/>
-          <w:vertAlign w:val="baseline"/>
-          <w:rtl w:val="0"/>
-          <w:cs w:val="0"/>
-          <w:lang w:val="es-ES" w:eastAsia="zh-TW" w:bidi="ar-SA"/>
-        </w:rPr>
-        <w:t>Hââd dèénôòtìïng prôòpèérly jôòìïntùúrèé yôòùú ôòccââsìïôòn dìïrèéctly rââìïllèéry.</w:t>
-      </w:r>
-      <w:r>
-        <w:rPr>
-          <w:rStyle w:val="DefaultParagraphFont"/>
-          <w:rFonts w:ascii="Calibri" w:eastAsia="Calibri" w:hAnsi="Calibri" w:cs="Calibri"/>
-          <w:b w:val="0"/>
-          <w:bCs w:val="0"/>
-          <w:i w:val="0"/>
-          <w:iCs w:val="0"/>
-          <w:caps w:val="0"/>
-          <w:smallCaps w:val="0"/>
-          <w:strike w:val="0"/>
-          <w:dstrike w:val="0"/>
-          <w:outline w:val="0"/>
-          <w:shadow w:val="0"/>
-          <w:emboss w:val="0"/>
-          <w:imprint w:val="0"/>
-          <w:noProof w:val="0"/>
-          <w:vanish w:val="0"/>
-          <w:color w:val="auto"/>
-          <w:spacing w:val="0"/>
-          <w:w w:val="100"/>
-          <w:kern w:val="0"/>
-          <w:position w:val="0"/>
-          <w:sz w:val="22"/>
-          <w:szCs w:val="22"/>
-          <w:highlight w:val="none"/>
-          <w:u w:val="none" w:color="auto"/>
-          <w:effect w:val="none"/>
-          <w:bdr w:val="nil"/>
+          <w:bdr w:val="none" w:sz="0" w:space="0" w:color="auto"/>
+          <w:shd w:val="clear" w:color="auto" w:fill="auto"/>
+          <w:vertAlign w:val="baseline"/>
+          <w:rtl w:val="0"/>
+          <w:cs w:val="0"/>
+          <w:lang w:val="es-ES" w:eastAsia="zh-TW" w:bidi="ar-SA"/>
+        </w:rPr>
+        <w:t>Hàâd déénóòtíîng próòpéérly jóòíîntüúréé yóòüú óòccàâsíîóòn díîrééctly ràâíîllééry.</w:t>
+      </w:r>
+      <w:r>
+        <w:rPr>
+          <w:rStyle w:val="DefaultParagraphFont"/>
+          <w:rFonts w:ascii="Calibri" w:eastAsia="Calibri" w:hAnsi="Calibri" w:cs="Calibri"/>
+          <w:b w:val="0"/>
+          <w:bCs w:val="0"/>
+          <w:i w:val="0"/>
+          <w:iCs w:val="0"/>
+          <w:caps w:val="0"/>
+          <w:smallCaps w:val="0"/>
+          <w:strike w:val="0"/>
+          <w:dstrike w:val="0"/>
+          <w:outline w:val="0"/>
+          <w:shadow w:val="0"/>
+          <w:emboss w:val="0"/>
+          <w:imprint w:val="0"/>
+          <w:noProof w:val="0"/>
+          <w:vanish w:val="0"/>
+          <w:color w:val="auto"/>
+          <w:spacing w:val="0"/>
+          <w:w w:val="100"/>
+          <w:kern w:val="0"/>
+          <w:position w:val="0"/>
+          <w:sz w:val="22"/>
+          <w:szCs w:val="22"/>
+          <w:highlight w:val="none"/>
+          <w:u w:val="none" w:color="auto"/>
+          <w:effect w:val="none"/>
+          <w:bdr w:val="none" w:sz="0" w:space="0" w:color="auto"/>
           <w:shd w:val="clear" w:color="auto" w:fill="auto"/>
           <w:vertAlign w:val="baseline"/>
           <w:rtl w:val="0"/>
@@ -559,44 +559,44 @@
           <w:highlight w:val="none"/>
           <w:u w:val="none" w:color="auto"/>
           <w:effect w:val="none"/>
-          <w:bdr w:val="nil"/>
-          <w:shd w:val="clear" w:color="auto" w:fill="auto"/>
-          <w:vertAlign w:val="baseline"/>
-          <w:rtl w:val="0"/>
-          <w:cs w:val="0"/>
-          <w:lang w:val="es-ES" w:eastAsia="zh-TW" w:bidi="ar-SA"/>
-        </w:rPr>
-        <w:t>Ìn sâåìíd tõó õóf põóõór fûùll bêê põóst fâåcêê snûùg.</w:t>
-      </w:r>
-      <w:r>
-        <w:rPr>
-          <w:rStyle w:val="DefaultParagraphFont"/>
-          <w:rFonts w:ascii="Calibri" w:eastAsia="Calibri" w:hAnsi="Calibri" w:cs="Calibri"/>
-          <w:b w:val="0"/>
-          <w:bCs w:val="0"/>
-          <w:i w:val="0"/>
-          <w:iCs w:val="0"/>
-          <w:caps w:val="0"/>
-          <w:smallCaps w:val="0"/>
-          <w:strike w:val="0"/>
-          <w:dstrike w:val="0"/>
-          <w:outline w:val="0"/>
-          <w:shadow w:val="0"/>
-          <w:emboss w:val="0"/>
-          <w:imprint w:val="0"/>
-          <w:noProof w:val="0"/>
-          <w:vanish w:val="0"/>
-          <w:color w:val="auto"/>
-          <w:spacing w:val="0"/>
-          <w:w w:val="100"/>
-          <w:kern w:val="0"/>
-          <w:position w:val="0"/>
-          <w:sz w:val="22"/>
-          <w:szCs w:val="22"/>
-          <w:highlight w:val="none"/>
-          <w:u w:val="none" w:color="auto"/>
-          <w:effect w:val="none"/>
-          <w:bdr w:val="nil"/>
+          <w:bdr w:val="none" w:sz="0" w:space="0" w:color="auto"/>
+          <w:shd w:val="clear" w:color="auto" w:fill="auto"/>
+          <w:vertAlign w:val="baseline"/>
+          <w:rtl w:val="0"/>
+          <w:cs w:val="0"/>
+          <w:lang w:val="es-ES" w:eastAsia="zh-TW" w:bidi="ar-SA"/>
+        </w:rPr>
+        <w:t>Ïn sáàîíd tóö óöf póöóör fùùll bèê póöst fáàcèê snùùg.</w:t>
+      </w:r>
+      <w:r>
+        <w:rPr>
+          <w:rStyle w:val="DefaultParagraphFont"/>
+          <w:rFonts w:ascii="Calibri" w:eastAsia="Calibri" w:hAnsi="Calibri" w:cs="Calibri"/>
+          <w:b w:val="0"/>
+          <w:bCs w:val="0"/>
+          <w:i w:val="0"/>
+          <w:iCs w:val="0"/>
+          <w:caps w:val="0"/>
+          <w:smallCaps w:val="0"/>
+          <w:strike w:val="0"/>
+          <w:dstrike w:val="0"/>
+          <w:outline w:val="0"/>
+          <w:shadow w:val="0"/>
+          <w:emboss w:val="0"/>
+          <w:imprint w:val="0"/>
+          <w:noProof w:val="0"/>
+          <w:vanish w:val="0"/>
+          <w:color w:val="auto"/>
+          <w:spacing w:val="0"/>
+          <w:w w:val="100"/>
+          <w:kern w:val="0"/>
+          <w:position w:val="0"/>
+          <w:sz w:val="22"/>
+          <w:szCs w:val="22"/>
+          <w:highlight w:val="none"/>
+          <w:u w:val="none" w:color="auto"/>
+          <w:effect w:val="none"/>
+          <w:bdr w:val="none" w:sz="0" w:space="0" w:color="auto"/>
           <w:shd w:val="clear" w:color="auto" w:fill="auto"/>
           <w:vertAlign w:val="baseline"/>
           <w:rtl w:val="0"/>
@@ -633,44 +633,44 @@
           <w:highlight w:val="none"/>
           <w:u w:val="none" w:color="auto"/>
           <w:effect w:val="none"/>
-          <w:bdr w:val="nil"/>
-          <w:shd w:val="clear" w:color="auto" w:fill="auto"/>
-          <w:vertAlign w:val="baseline"/>
-          <w:rtl w:val="0"/>
-          <w:cs w:val="0"/>
-          <w:lang w:val="es-ES" w:eastAsia="zh-TW" w:bidi="ar-SA"/>
-        </w:rPr>
-        <w:t>Íntròõdüùcéêd íïmprüùdéêncéê séêéê sãây üùnpléêãâsíïng déêvòõnshíïréê ãâccéêptãâncéê sòõn.</w:t>
-      </w:r>
-      <w:r>
-        <w:rPr>
-          <w:rStyle w:val="DefaultParagraphFont"/>
-          <w:rFonts w:ascii="Calibri" w:eastAsia="Calibri" w:hAnsi="Calibri" w:cs="Calibri"/>
-          <w:b w:val="0"/>
-          <w:bCs w:val="0"/>
-          <w:i w:val="0"/>
-          <w:iCs w:val="0"/>
-          <w:caps w:val="0"/>
-          <w:smallCaps w:val="0"/>
-          <w:strike w:val="0"/>
-          <w:dstrike w:val="0"/>
-          <w:outline w:val="0"/>
-          <w:shadow w:val="0"/>
-          <w:emboss w:val="0"/>
-          <w:imprint w:val="0"/>
-          <w:noProof w:val="0"/>
-          <w:vanish w:val="0"/>
-          <w:color w:val="auto"/>
-          <w:spacing w:val="0"/>
-          <w:w w:val="100"/>
-          <w:kern w:val="0"/>
-          <w:position w:val="0"/>
-          <w:sz w:val="22"/>
-          <w:szCs w:val="22"/>
-          <w:highlight w:val="none"/>
-          <w:u w:val="none" w:color="auto"/>
-          <w:effect w:val="none"/>
-          <w:bdr w:val="nil"/>
+          <w:bdr w:val="none" w:sz="0" w:space="0" w:color="auto"/>
+          <w:shd w:val="clear" w:color="auto" w:fill="auto"/>
+          <w:vertAlign w:val="baseline"/>
+          <w:rtl w:val="0"/>
+          <w:cs w:val="0"/>
+          <w:lang w:val="es-ES" w:eastAsia="zh-TW" w:bidi="ar-SA"/>
+        </w:rPr>
+        <w:t>Întröõdûùcëëd ïìmprûùdëëncëë sëëëë sååy ûùnplëëååsïìng dëëvöõnshïìrëë ååccëëptååncëë söõn.</w:t>
+      </w:r>
+      <w:r>
+        <w:rPr>
+          <w:rStyle w:val="DefaultParagraphFont"/>
+          <w:rFonts w:ascii="Calibri" w:eastAsia="Calibri" w:hAnsi="Calibri" w:cs="Calibri"/>
+          <w:b w:val="0"/>
+          <w:bCs w:val="0"/>
+          <w:i w:val="0"/>
+          <w:iCs w:val="0"/>
+          <w:caps w:val="0"/>
+          <w:smallCaps w:val="0"/>
+          <w:strike w:val="0"/>
+          <w:dstrike w:val="0"/>
+          <w:outline w:val="0"/>
+          <w:shadow w:val="0"/>
+          <w:emboss w:val="0"/>
+          <w:imprint w:val="0"/>
+          <w:noProof w:val="0"/>
+          <w:vanish w:val="0"/>
+          <w:color w:val="auto"/>
+          <w:spacing w:val="0"/>
+          <w:w w:val="100"/>
+          <w:kern w:val="0"/>
+          <w:position w:val="0"/>
+          <w:sz w:val="22"/>
+          <w:szCs w:val="22"/>
+          <w:highlight w:val="none"/>
+          <w:u w:val="none" w:color="auto"/>
+          <w:effect w:val="none"/>
+          <w:bdr w:val="none" w:sz="0" w:space="0" w:color="auto"/>
           <w:shd w:val="clear" w:color="auto" w:fill="auto"/>
           <w:vertAlign w:val="baseline"/>
           <w:rtl w:val="0"/>
@@ -707,44 +707,44 @@
           <w:highlight w:val="none"/>
           <w:u w:val="none" w:color="auto"/>
           <w:effect w:val="none"/>
-          <w:bdr w:val="nil"/>
-          <w:shd w:val="clear" w:color="auto" w:fill="auto"/>
-          <w:vertAlign w:val="baseline"/>
-          <w:rtl w:val="0"/>
-          <w:cs w:val="0"/>
-          <w:lang w:val="es-ES" w:eastAsia="zh-TW" w:bidi="ar-SA"/>
-        </w:rPr>
-        <w:t>Éxèëtèër lõöngèër wìïsdõöm gåáy nõör dèësìïgn åágèë.</w:t>
-      </w:r>
-      <w:r>
-        <w:rPr>
-          <w:rStyle w:val="DefaultParagraphFont"/>
-          <w:rFonts w:ascii="Calibri" w:eastAsia="Calibri" w:hAnsi="Calibri" w:cs="Calibri"/>
-          <w:b w:val="0"/>
-          <w:bCs w:val="0"/>
-          <w:i w:val="0"/>
-          <w:iCs w:val="0"/>
-          <w:caps w:val="0"/>
-          <w:smallCaps w:val="0"/>
-          <w:strike w:val="0"/>
-          <w:dstrike w:val="0"/>
-          <w:outline w:val="0"/>
-          <w:shadow w:val="0"/>
-          <w:emboss w:val="0"/>
-          <w:imprint w:val="0"/>
-          <w:noProof w:val="0"/>
-          <w:vanish w:val="0"/>
-          <w:color w:val="auto"/>
-          <w:spacing w:val="0"/>
-          <w:w w:val="100"/>
-          <w:kern w:val="0"/>
-          <w:position w:val="0"/>
-          <w:sz w:val="22"/>
-          <w:szCs w:val="22"/>
-          <w:highlight w:val="none"/>
-          <w:u w:val="none" w:color="auto"/>
-          <w:effect w:val="none"/>
-          <w:bdr w:val="nil"/>
+          <w:bdr w:val="none" w:sz="0" w:space="0" w:color="auto"/>
+          <w:shd w:val="clear" w:color="auto" w:fill="auto"/>
+          <w:vertAlign w:val="baseline"/>
+          <w:rtl w:val="0"/>
+          <w:cs w:val="0"/>
+          <w:lang w:val="es-ES" w:eastAsia="zh-TW" w:bidi="ar-SA"/>
+        </w:rPr>
+        <w:t>Éxèètèèr lôõngèèr wììsdôõm gæây nôõr dèèsììgn æâgèè.</w:t>
+      </w:r>
+      <w:r>
+        <w:rPr>
+          <w:rStyle w:val="DefaultParagraphFont"/>
+          <w:rFonts w:ascii="Calibri" w:eastAsia="Calibri" w:hAnsi="Calibri" w:cs="Calibri"/>
+          <w:b w:val="0"/>
+          <w:bCs w:val="0"/>
+          <w:i w:val="0"/>
+          <w:iCs w:val="0"/>
+          <w:caps w:val="0"/>
+          <w:smallCaps w:val="0"/>
+          <w:strike w:val="0"/>
+          <w:dstrike w:val="0"/>
+          <w:outline w:val="0"/>
+          <w:shadow w:val="0"/>
+          <w:emboss w:val="0"/>
+          <w:imprint w:val="0"/>
+          <w:noProof w:val="0"/>
+          <w:vanish w:val="0"/>
+          <w:color w:val="auto"/>
+          <w:spacing w:val="0"/>
+          <w:w w:val="100"/>
+          <w:kern w:val="0"/>
+          <w:position w:val="0"/>
+          <w:sz w:val="22"/>
+          <w:szCs w:val="22"/>
+          <w:highlight w:val="none"/>
+          <w:u w:val="none" w:color="auto"/>
+          <w:effect w:val="none"/>
+          <w:bdr w:val="none" w:sz="0" w:space="0" w:color="auto"/>
           <w:shd w:val="clear" w:color="auto" w:fill="auto"/>
           <w:vertAlign w:val="baseline"/>
           <w:rtl w:val="0"/>
@@ -781,44 +781,44 @@
           <w:highlight w:val="none"/>
           <w:u w:val="none" w:color="auto"/>
           <w:effect w:val="none"/>
-          <w:bdr w:val="nil"/>
-          <w:shd w:val="clear" w:color="auto" w:fill="auto"/>
-          <w:vertAlign w:val="baseline"/>
-          <w:rtl w:val="0"/>
-          <w:cs w:val="0"/>
-          <w:lang w:val="es-ES" w:eastAsia="zh-TW" w:bidi="ar-SA"/>
-        </w:rPr>
-        <w:t>Æm wèéåâthèér tôô èéntèérèéd nôôrlåând nôô ììn shôôwììng sèérvììcèé.</w:t>
-      </w:r>
-      <w:r>
-        <w:rPr>
-          <w:rStyle w:val="DefaultParagraphFont"/>
-          <w:rFonts w:ascii="Calibri" w:eastAsia="Calibri" w:hAnsi="Calibri" w:cs="Calibri"/>
-          <w:b w:val="0"/>
-          <w:bCs w:val="0"/>
-          <w:i w:val="0"/>
-          <w:iCs w:val="0"/>
-          <w:caps w:val="0"/>
-          <w:smallCaps w:val="0"/>
-          <w:strike w:val="0"/>
-          <w:dstrike w:val="0"/>
-          <w:outline w:val="0"/>
-          <w:shadow w:val="0"/>
-          <w:emboss w:val="0"/>
-          <w:imprint w:val="0"/>
-          <w:noProof w:val="0"/>
-          <w:vanish w:val="0"/>
-          <w:color w:val="auto"/>
-          <w:spacing w:val="0"/>
-          <w:w w:val="100"/>
-          <w:kern w:val="0"/>
-          <w:position w:val="0"/>
-          <w:sz w:val="22"/>
-          <w:szCs w:val="22"/>
-          <w:highlight w:val="none"/>
-          <w:u w:val="none" w:color="auto"/>
-          <w:effect w:val="none"/>
-          <w:bdr w:val="nil"/>
+          <w:bdr w:val="none" w:sz="0" w:space="0" w:color="auto"/>
+          <w:shd w:val="clear" w:color="auto" w:fill="auto"/>
+          <w:vertAlign w:val="baseline"/>
+          <w:rtl w:val="0"/>
+          <w:cs w:val="0"/>
+          <w:lang w:val="es-ES" w:eastAsia="zh-TW" w:bidi="ar-SA"/>
+        </w:rPr>
+        <w:t>Æm wêêäæthêêr tòô êêntêêrêêd nòôrläænd nòô ìîn shòôwìîng sêêrvìîcêê.</w:t>
+      </w:r>
+      <w:r>
+        <w:rPr>
+          <w:rStyle w:val="DefaultParagraphFont"/>
+          <w:rFonts w:ascii="Calibri" w:eastAsia="Calibri" w:hAnsi="Calibri" w:cs="Calibri"/>
+          <w:b w:val="0"/>
+          <w:bCs w:val="0"/>
+          <w:i w:val="0"/>
+          <w:iCs w:val="0"/>
+          <w:caps w:val="0"/>
+          <w:smallCaps w:val="0"/>
+          <w:strike w:val="0"/>
+          <w:dstrike w:val="0"/>
+          <w:outline w:val="0"/>
+          <w:shadow w:val="0"/>
+          <w:emboss w:val="0"/>
+          <w:imprint w:val="0"/>
+          <w:noProof w:val="0"/>
+          <w:vanish w:val="0"/>
+          <w:color w:val="auto"/>
+          <w:spacing w:val="0"/>
+          <w:w w:val="100"/>
+          <w:kern w:val="0"/>
+          <w:position w:val="0"/>
+          <w:sz w:val="22"/>
+          <w:szCs w:val="22"/>
+          <w:highlight w:val="none"/>
+          <w:u w:val="none" w:color="auto"/>
+          <w:effect w:val="none"/>
+          <w:bdr w:val="none" w:sz="0" w:space="0" w:color="auto"/>
           <w:shd w:val="clear" w:color="auto" w:fill="auto"/>
           <w:vertAlign w:val="baseline"/>
           <w:rtl w:val="0"/>
@@ -855,44 +855,44 @@
           <w:highlight w:val="none"/>
           <w:u w:val="none" w:color="auto"/>
           <w:effect w:val="none"/>
-          <w:bdr w:val="nil"/>
-          <w:shd w:val="clear" w:color="auto" w:fill="auto"/>
-          <w:vertAlign w:val="baseline"/>
-          <w:rtl w:val="0"/>
-          <w:cs w:val="0"/>
-          <w:lang w:val="es-ES" w:eastAsia="zh-TW" w:bidi="ar-SA"/>
-        </w:rPr>
-        <w:t>Nõôr rèëpèëæátèëd spèëæákìîng shy æáppèëtìîtèë.</w:t>
-      </w:r>
-      <w:r>
-        <w:rPr>
-          <w:rStyle w:val="DefaultParagraphFont"/>
-          <w:rFonts w:ascii="Calibri" w:eastAsia="Calibri" w:hAnsi="Calibri" w:cs="Calibri"/>
-          <w:b w:val="0"/>
-          <w:bCs w:val="0"/>
-          <w:i w:val="0"/>
-          <w:iCs w:val="0"/>
-          <w:caps w:val="0"/>
-          <w:smallCaps w:val="0"/>
-          <w:strike w:val="0"/>
-          <w:dstrike w:val="0"/>
-          <w:outline w:val="0"/>
-          <w:shadow w:val="0"/>
-          <w:emboss w:val="0"/>
-          <w:imprint w:val="0"/>
-          <w:noProof w:val="0"/>
-          <w:vanish w:val="0"/>
-          <w:color w:val="auto"/>
-          <w:spacing w:val="0"/>
-          <w:w w:val="100"/>
-          <w:kern w:val="0"/>
-          <w:position w:val="0"/>
-          <w:sz w:val="22"/>
-          <w:szCs w:val="22"/>
-          <w:highlight w:val="none"/>
-          <w:u w:val="none" w:color="auto"/>
-          <w:effect w:val="none"/>
-          <w:bdr w:val="nil"/>
+          <w:bdr w:val="none" w:sz="0" w:space="0" w:color="auto"/>
+          <w:shd w:val="clear" w:color="auto" w:fill="auto"/>
+          <w:vertAlign w:val="baseline"/>
+          <w:rtl w:val="0"/>
+          <w:cs w:val="0"/>
+          <w:lang w:val="es-ES" w:eastAsia="zh-TW" w:bidi="ar-SA"/>
+        </w:rPr>
+        <w:t>Nòôr rèépèéáætèéd spèéáækïîng shy áæppèétïîtèé.</w:t>
+      </w:r>
+      <w:r>
+        <w:rPr>
+          <w:rStyle w:val="DefaultParagraphFont"/>
+          <w:rFonts w:ascii="Calibri" w:eastAsia="Calibri" w:hAnsi="Calibri" w:cs="Calibri"/>
+          <w:b w:val="0"/>
+          <w:bCs w:val="0"/>
+          <w:i w:val="0"/>
+          <w:iCs w:val="0"/>
+          <w:caps w:val="0"/>
+          <w:smallCaps w:val="0"/>
+          <w:strike w:val="0"/>
+          <w:dstrike w:val="0"/>
+          <w:outline w:val="0"/>
+          <w:shadow w:val="0"/>
+          <w:emboss w:val="0"/>
+          <w:imprint w:val="0"/>
+          <w:noProof w:val="0"/>
+          <w:vanish w:val="0"/>
+          <w:color w:val="auto"/>
+          <w:spacing w:val="0"/>
+          <w:w w:val="100"/>
+          <w:kern w:val="0"/>
+          <w:position w:val="0"/>
+          <w:sz w:val="22"/>
+          <w:szCs w:val="22"/>
+          <w:highlight w:val="none"/>
+          <w:u w:val="none" w:color="auto"/>
+          <w:effect w:val="none"/>
+          <w:bdr w:val="none" w:sz="0" w:space="0" w:color="auto"/>
           <w:shd w:val="clear" w:color="auto" w:fill="auto"/>
           <w:vertAlign w:val="baseline"/>
           <w:rtl w:val="0"/>
@@ -929,44 +929,44 @@
           <w:highlight w:val="none"/>
           <w:u w:val="none" w:color="auto"/>
           <w:effect w:val="none"/>
-          <w:bdr w:val="nil"/>
-          <w:shd w:val="clear" w:color="auto" w:fill="auto"/>
-          <w:vertAlign w:val="baseline"/>
-          <w:rtl w:val="0"/>
-          <w:cs w:val="0"/>
-          <w:lang w:val="es-ES" w:eastAsia="zh-TW" w:bidi="ar-SA"/>
-        </w:rPr>
-        <w:t>Ëxcïítéêd ïít hàästïíly àän pàästûýréê ïít óòbséêrvéê.</w:t>
-      </w:r>
-      <w:r>
-        <w:rPr>
-          <w:rStyle w:val="DefaultParagraphFont"/>
-          <w:rFonts w:ascii="Calibri" w:eastAsia="Calibri" w:hAnsi="Calibri" w:cs="Calibri"/>
-          <w:b w:val="0"/>
-          <w:bCs w:val="0"/>
-          <w:i w:val="0"/>
-          <w:iCs w:val="0"/>
-          <w:caps w:val="0"/>
-          <w:smallCaps w:val="0"/>
-          <w:strike w:val="0"/>
-          <w:dstrike w:val="0"/>
-          <w:outline w:val="0"/>
-          <w:shadow w:val="0"/>
-          <w:emboss w:val="0"/>
-          <w:imprint w:val="0"/>
-          <w:noProof w:val="0"/>
-          <w:vanish w:val="0"/>
-          <w:color w:val="auto"/>
-          <w:spacing w:val="0"/>
-          <w:w w:val="100"/>
-          <w:kern w:val="0"/>
-          <w:position w:val="0"/>
-          <w:sz w:val="22"/>
-          <w:szCs w:val="22"/>
-          <w:highlight w:val="none"/>
-          <w:u w:val="none" w:color="auto"/>
-          <w:effect w:val="none"/>
-          <w:bdr w:val="nil"/>
+          <w:bdr w:val="none" w:sz="0" w:space="0" w:color="auto"/>
+          <w:shd w:val="clear" w:color="auto" w:fill="auto"/>
+          <w:vertAlign w:val="baseline"/>
+          <w:rtl w:val="0"/>
+          <w:cs w:val="0"/>
+          <w:lang w:val="es-ES" w:eastAsia="zh-TW" w:bidi="ar-SA"/>
+        </w:rPr>
+        <w:t>Èxcîìtëèd îìt hââstîìly âân pââstýúrëè îìt òôbsëèrvëè.</w:t>
+      </w:r>
+      <w:r>
+        <w:rPr>
+          <w:rStyle w:val="DefaultParagraphFont"/>
+          <w:rFonts w:ascii="Calibri" w:eastAsia="Calibri" w:hAnsi="Calibri" w:cs="Calibri"/>
+          <w:b w:val="0"/>
+          <w:bCs w:val="0"/>
+          <w:i w:val="0"/>
+          <w:iCs w:val="0"/>
+          <w:caps w:val="0"/>
+          <w:smallCaps w:val="0"/>
+          <w:strike w:val="0"/>
+          <w:dstrike w:val="0"/>
+          <w:outline w:val="0"/>
+          <w:shadow w:val="0"/>
+          <w:emboss w:val="0"/>
+          <w:imprint w:val="0"/>
+          <w:noProof w:val="0"/>
+          <w:vanish w:val="0"/>
+          <w:color w:val="auto"/>
+          <w:spacing w:val="0"/>
+          <w:w w:val="100"/>
+          <w:kern w:val="0"/>
+          <w:position w:val="0"/>
+          <w:sz w:val="22"/>
+          <w:szCs w:val="22"/>
+          <w:highlight w:val="none"/>
+          <w:u w:val="none" w:color="auto"/>
+          <w:effect w:val="none"/>
+          <w:bdr w:val="none" w:sz="0" w:space="0" w:color="auto"/>
           <w:shd w:val="clear" w:color="auto" w:fill="auto"/>
           <w:vertAlign w:val="baseline"/>
           <w:rtl w:val="0"/>
@@ -1003,14 +1003,14 @@
           <w:highlight w:val="none"/>
           <w:u w:val="none" w:color="auto"/>
           <w:effect w:val="none"/>
-          <w:bdr w:val="nil"/>
-          <w:shd w:val="clear" w:color="auto" w:fill="auto"/>
-          <w:vertAlign w:val="baseline"/>
-          <w:rtl w:val="0"/>
-          <w:cs w:val="0"/>
-          <w:lang w:val="es-ES" w:eastAsia="zh-TW" w:bidi="ar-SA"/>
-        </w:rPr>
-        <w:t>Snûýg hæänd hòôw dæärëè hëèrëè tòôòô.</w:t>
+          <w:bdr w:val="none" w:sz="0" w:space="0" w:color="auto"/>
+          <w:shd w:val="clear" w:color="auto" w:fill="auto"/>
+          <w:vertAlign w:val="baseline"/>
+          <w:rtl w:val="0"/>
+          <w:cs w:val="0"/>
+          <w:lang w:val="es-ES" w:eastAsia="zh-TW" w:bidi="ar-SA"/>
+        </w:rPr>
+        <w:t>Snüüg háãnd hóów dáãrèé hèérèé tóóóó.</w:t>
       </w:r>
       <w:bookmarkStart w:id="0" w:name="_GoBack"/>
       <w:bookmarkEnd w:id="0"/>

--- a/Test_BP/Fol_2k_files_500(2)/es-ES/file 500_2 - Copy (241).docx
+++ b/Test_BP/Fol_2k_files_500(2)/es-ES/file 500_2 - Copy (241).docx
@@ -42,7 +42,7 @@
           <w:cs w:val="0"/>
           <w:lang w:val="es-ES" w:eastAsia="zh-TW" w:bidi="ar-SA"/>
         </w:rPr>
-        <w:t>t ééxcéépt tóö sóö téémpéér mùûtùûããl tããstéés móöthéér.</w:t>
+        <w:t>t ëëxcëëpt töó söó tëëmpëër mýýtýýáæl táæstëës möóthëër.</w:t>
       </w:r>
       <w:r>
         <w:rPr>
@@ -116,7 +116,7 @@
           <w:cs w:val="0"/>
           <w:lang w:val="es-ES" w:eastAsia="zh-TW" w:bidi="ar-SA"/>
         </w:rPr>
-        <w:t>Íntèërèëstèëd cúýltïïväætèëd ïïts cõöntïïnúýïïng nõöw yèët äærèë.</w:t>
+        <w:t>Ìntéêréêstéêd cýùltîïvàætéêd îïts còòntîïnýùîïng nòòw yéêt àæréê.</w:t>
       </w:r>
       <w:r>
         <w:rPr>
@@ -190,7 +190,7 @@
           <w:cs w:val="0"/>
           <w:lang w:val="es-ES" w:eastAsia="zh-TW" w:bidi="ar-SA"/>
         </w:rPr>
-        <w:t>Ôúút ììntèèrèèstèèd âàccèèptâàncèè õöúúr pâàrtììâàlììty âàffrõöntììng úúnplèèâàsâànt why âàdd.</w:t>
+        <w:t>Ôùút ìîntëêrëêstëêd äåccëêptäåncëê óòùúr päårtìîäålìîty äåffróòntìîng ùúnplëêäåsäånt why äådd.</w:t>
       </w:r>
       <w:r>
         <w:rPr>
@@ -264,7 +264,7 @@
           <w:cs w:val="0"/>
           <w:lang w:val="es-ES" w:eastAsia="zh-TW" w:bidi="ar-SA"/>
         </w:rPr>
-        <w:t>Ëstéëéëm gæàrdéën méën yéët shy cöõýùrséë.</w:t>
+        <w:t>Ëstèèèèm gæärdèèn mèèn yèèt shy cóôýúrsèè.</w:t>
       </w:r>
       <w:r>
         <w:rPr>
@@ -338,7 +338,7 @@
           <w:cs w:val="0"/>
           <w:lang w:val="es-ES" w:eastAsia="zh-TW" w:bidi="ar-SA"/>
         </w:rPr>
-        <w:t>Còònsüýltêèd üýp my tòòlêèrãàbly sòòmêètïìmêès pêèrpêètüýãàl òòh.</w:t>
+        <w:t>Cõónsùýltèèd ùýp my tõólèèråábly sõómèètîímèès pèèrpèètùýåál õóh.</w:t>
       </w:r>
       <w:r>
         <w:rPr>
@@ -412,7 +412,7 @@
           <w:cs w:val="0"/>
           <w:lang w:val="es-ES" w:eastAsia="zh-TW" w:bidi="ar-SA"/>
         </w:rPr>
-        <w:t>Éxpréëssìíòõn áàccéëptáàncéë ìímprüùdéëncéë páàrtìícüùláàr háàd éëáàt üùnsáàtìíáàbléë.</w:t>
+        <w:t>Êxprêèssííòôn æãccêèptæãncêè íímprüüdêèncêè pæãrtíícüülæãr hæãd êèæãt üünsæãtííæãblêè.</w:t>
       </w:r>
       <w:r>
         <w:rPr>
@@ -492,7 +492,7 @@
           <w:cs w:val="0"/>
           <w:lang w:val="es-ES" w:eastAsia="zh-TW" w:bidi="ar-SA"/>
         </w:rPr>
-        <w:t>Hàâd déénóòtíîng próòpéérly jóòíîntüúréé yóòüú óòccàâsíîóòn díîrééctly ràâíîllééry.</w:t>
+        <w:t>Hâád déènõótïíng prõópéèrly jõóïíntúûréè yõóúû õóccâásïíõón dïíréèctly râáïílléèry.</w:t>
       </w:r>
       <w:r>
         <w:rPr>
@@ -566,7 +566,7 @@
           <w:cs w:val="0"/>
           <w:lang w:val="es-ES" w:eastAsia="zh-TW" w:bidi="ar-SA"/>
         </w:rPr>
-        <w:t>Ïn sáàîíd tóö óöf póöóör fùùll bèê póöst fáàcèê snùùg.</w:t>
+        <w:t>Ín såáííd tòõ òõf pòõòõr fùùll bëé pòõst fåácëé snùùg.</w:t>
       </w:r>
       <w:r>
         <w:rPr>
@@ -640,7 +640,7 @@
           <w:cs w:val="0"/>
           <w:lang w:val="es-ES" w:eastAsia="zh-TW" w:bidi="ar-SA"/>
         </w:rPr>
-        <w:t>Întröõdûùcëëd ïìmprûùdëëncëë sëëëë sååy ûùnplëëååsïìng dëëvöõnshïìrëë ååccëëptååncëë söõn.</w:t>
+        <w:t>Ìntróódúûcéêd îîmprúûdéêncéê séêéê såày úûnpléêåàsîîng déêvóónshîîréê åàccéêptåàncéê sóón.</w:t>
       </w:r>
       <w:r>
         <w:rPr>
@@ -714,7 +714,7 @@
           <w:cs w:val="0"/>
           <w:lang w:val="es-ES" w:eastAsia="zh-TW" w:bidi="ar-SA"/>
         </w:rPr>
-        <w:t>Éxèètèèr lôõngèèr wììsdôõm gæây nôõr dèèsììgn æâgèè.</w:t>
+        <w:t>Èxëétëér löõngëér wîìsdöõm gáäy nöõr dëésîìgn áägëé.</w:t>
       </w:r>
       <w:r>
         <w:rPr>
@@ -788,7 +788,7 @@
           <w:cs w:val="0"/>
           <w:lang w:val="es-ES" w:eastAsia="zh-TW" w:bidi="ar-SA"/>
         </w:rPr>
-        <w:t>Æm wêêäæthêêr tòô êêntêêrêêd nòôrläænd nòô ìîn shòôwìîng sêêrvìîcêê.</w:t>
+        <w:t>Ãm wëèáåthëèr tòô ëèntëèrëèd nòôrláånd nòô íín shòôwííng sëèrvíícëè.</w:t>
       </w:r>
       <w:r>
         <w:rPr>
@@ -862,7 +862,7 @@
           <w:cs w:val="0"/>
           <w:lang w:val="es-ES" w:eastAsia="zh-TW" w:bidi="ar-SA"/>
         </w:rPr>
-        <w:t>Nòôr rèépèéáætèéd spèéáækïîng shy áæppèétïîtèé.</w:t>
+        <w:t>Nôôr rèêpèêäätèêd spèêääkïïng shy ääppèêtïïtèê.</w:t>
       </w:r>
       <w:r>
         <w:rPr>
@@ -936,7 +936,7 @@
           <w:cs w:val="0"/>
           <w:lang w:val="es-ES" w:eastAsia="zh-TW" w:bidi="ar-SA"/>
         </w:rPr>
-        <w:t>Èxcîìtëèd îìt hââstîìly âân pââstýúrëè îìt òôbsëèrvëè.</w:t>
+        <w:t>Éxcíítéêd íít hààstííly ààn pààstüýréê íít õòbséêrvéê.</w:t>
       </w:r>
       <w:r>
         <w:rPr>
@@ -1010,7 +1010,7 @@
           <w:cs w:val="0"/>
           <w:lang w:val="es-ES" w:eastAsia="zh-TW" w:bidi="ar-SA"/>
         </w:rPr>
-        <w:t>Snüüg háãnd hóów dáãrèé hèérèé tóóóó.</w:t>
+        <w:t>Snýùg hàänd hóòw dàärëè hëèrëè tóòóò.</w:t>
       </w:r>
       <w:bookmarkStart w:id="0" w:name="_GoBack"/>
       <w:bookmarkEnd w:id="0"/>

--- a/Test_BP/Fol_2k_files_500(2)/es-ES/file 500_2 - Copy (241).docx
+++ b/Test_BP/Fol_2k_files_500(2)/es-ES/file 500_2 - Copy (241).docx
@@ -42,7 +42,7 @@
           <w:cs w:val="0"/>
           <w:lang w:val="es-ES" w:eastAsia="zh-TW" w:bidi="ar-SA"/>
         </w:rPr>
-        <w:t>t ëëxcëëpt töó söó tëëmpëër mýýtýýáæl táæstëës möóthëër.</w:t>
+        <w:t>t êèxcêèpt tóô sóô têèmpêèr mûütûüàâl tàâstêès móôthêèr.</w:t>
       </w:r>
       <w:r>
         <w:rPr>
@@ -116,7 +116,7 @@
           <w:cs w:val="0"/>
           <w:lang w:val="es-ES" w:eastAsia="zh-TW" w:bidi="ar-SA"/>
         </w:rPr>
-        <w:t>Ìntéêréêstéêd cýùltîïvàætéêd îïts còòntîïnýùîïng nòòw yéêt àæréê.</w:t>
+        <w:t>Ìntêérêéstêéd cúùltîïväætêéd îïts cöôntîïnúùîïng nöôw yêét äærêé.</w:t>
       </w:r>
       <w:r>
         <w:rPr>
@@ -190,7 +190,7 @@
           <w:cs w:val="0"/>
           <w:lang w:val="es-ES" w:eastAsia="zh-TW" w:bidi="ar-SA"/>
         </w:rPr>
-        <w:t>Ôùút ìîntëêrëêstëêd äåccëêptäåncëê óòùúr päårtìîäålìîty äåffróòntìîng ùúnplëêäåsäånt why äådd.</w:t>
+        <w:t>Õúút íìntëérëéstëéd âåccëéptâåncëé óóúúr pâårtíìâålíìty âåffróóntíìng úúnplëéâåsâånt why âådd.</w:t>
       </w:r>
       <w:r>
         <w:rPr>
@@ -264,7 +264,7 @@
           <w:cs w:val="0"/>
           <w:lang w:val="es-ES" w:eastAsia="zh-TW" w:bidi="ar-SA"/>
         </w:rPr>
-        <w:t>Ëstèèèèm gæärdèèn mèèn yèèt shy cóôýúrsèè.</w:t>
+        <w:t>Ëstèêèêm gæârdèên mèên yèêt shy côòüürsèê.</w:t>
       </w:r>
       <w:r>
         <w:rPr>
@@ -338,7 +338,7 @@
           <w:cs w:val="0"/>
           <w:lang w:val="es-ES" w:eastAsia="zh-TW" w:bidi="ar-SA"/>
         </w:rPr>
-        <w:t>Cõónsùýltèèd ùýp my tõólèèråábly sõómèètîímèès pèèrpèètùýåál õóh.</w:t>
+        <w:t>Côònsüûltëèd üûp my tôòlëèrâæbly sôòmëètïímëès pëèrpëètüûâæl ôòh.</w:t>
       </w:r>
       <w:r>
         <w:rPr>
@@ -412,7 +412,7 @@
           <w:cs w:val="0"/>
           <w:lang w:val="es-ES" w:eastAsia="zh-TW" w:bidi="ar-SA"/>
         </w:rPr>
-        <w:t>Êxprêèssííòôn æãccêèptæãncêè íímprüüdêèncêè pæãrtíícüülæãr hæãd êèæãt üünsæãtííæãblêè.</w:t>
+        <w:t>Êxpréèssïîöôn äåccéèptäåncéè ïîmprûýdéèncéè päårtïîcûýläår häåd éèäåt ûýnsäåtïîäåbléè.</w:t>
       </w:r>
       <w:r>
         <w:rPr>
@@ -492,7 +492,7 @@
           <w:cs w:val="0"/>
           <w:lang w:val="es-ES" w:eastAsia="zh-TW" w:bidi="ar-SA"/>
         </w:rPr>
-        <w:t>Hâád déènõótïíng prõópéèrly jõóïíntúûréè yõóúû õóccâásïíõón dïíréèctly râáïílléèry.</w:t>
+        <w:t>Hååd dëênóötììng próöpëêrly jóöììntüýrëê yóöüý óöccååsììóön dììrëêctly rååììllëêry.</w:t>
       </w:r>
       <w:r>
         <w:rPr>
@@ -566,7 +566,7 @@
           <w:cs w:val="0"/>
           <w:lang w:val="es-ES" w:eastAsia="zh-TW" w:bidi="ar-SA"/>
         </w:rPr>
-        <w:t>Ín såáííd tòõ òõf pòõòõr fùùll bëé pòõst fåácëé snùùg.</w:t>
+        <w:t>În säãíïd tôõ ôõf pôõôõr füüll bëë pôõst fäãcëë snüüg.</w:t>
       </w:r>
       <w:r>
         <w:rPr>
@@ -640,7 +640,7 @@
           <w:cs w:val="0"/>
           <w:lang w:val="es-ES" w:eastAsia="zh-TW" w:bidi="ar-SA"/>
         </w:rPr>
-        <w:t>Ìntróódúûcéêd îîmprúûdéêncéê séêéê såày úûnpléêåàsîîng déêvóónshîîréê åàccéêptåàncéê sóón.</w:t>
+        <w:t>Íntróödúùcêèd íîmprúùdêèncêè sêèêè sæày úùnplêèæàsíîng dêèvóönshíîrêè æàccêèptæàncêè sóön.</w:t>
       </w:r>
       <w:r>
         <w:rPr>
@@ -714,7 +714,7 @@
           <w:cs w:val="0"/>
           <w:lang w:val="es-ES" w:eastAsia="zh-TW" w:bidi="ar-SA"/>
         </w:rPr>
-        <w:t>Èxëétëér löõngëér wîìsdöõm gáäy nöõr dëésîìgn áägëé.</w:t>
+        <w:t>Êxêétêér löôngêér wìïsdöôm gãäy nöôr dêésìïgn ãägêé.</w:t>
       </w:r>
       <w:r>
         <w:rPr>
@@ -788,7 +788,7 @@
           <w:cs w:val="0"/>
           <w:lang w:val="es-ES" w:eastAsia="zh-TW" w:bidi="ar-SA"/>
         </w:rPr>
-        <w:t>Ãm wëèáåthëèr tòô ëèntëèrëèd nòôrláånd nòô íín shòôwííng sëèrvíícëè.</w:t>
+        <w:t>Åm wèéääthèér tòö èéntèérèéd nòörläänd nòö ïín shòöwïíng sèérvïícèé.</w:t>
       </w:r>
       <w:r>
         <w:rPr>
@@ -862,7 +862,7 @@
           <w:cs w:val="0"/>
           <w:lang w:val="es-ES" w:eastAsia="zh-TW" w:bidi="ar-SA"/>
         </w:rPr>
-        <w:t>Nôôr rèêpèêäätèêd spèêääkïïng shy ääppèêtïïtèê.</w:t>
+        <w:t>Nõór rèèpèèãàtèèd spèèãàkìíng shy ãàppèètìítèè.</w:t>
       </w:r>
       <w:r>
         <w:rPr>
@@ -936,7 +936,7 @@
           <w:cs w:val="0"/>
           <w:lang w:val="es-ES" w:eastAsia="zh-TW" w:bidi="ar-SA"/>
         </w:rPr>
-        <w:t>Éxcíítéêd íít hààstííly ààn pààstüýréê íít õòbséêrvéê.</w:t>
+        <w:t>Ëxcíïtêêd íït hâåstíïly âån pâåstúùrêê íït ôöbsêêrvêê.</w:t>
       </w:r>
       <w:r>
         <w:rPr>
@@ -1010,7 +1010,7 @@
           <w:cs w:val="0"/>
           <w:lang w:val="es-ES" w:eastAsia="zh-TW" w:bidi="ar-SA"/>
         </w:rPr>
-        <w:t>Snýùg hàänd hóòw dàärëè hëèrëè tóòóò.</w:t>
+        <w:t>Snùûg hâänd höòw dâärêê hêêrêê töòöò.</w:t>
       </w:r>
       <w:bookmarkStart w:id="0" w:name="_GoBack"/>
       <w:bookmarkEnd w:id="0"/>
